--- a/02.application_frameworks/08.electronjs/faq.docx
+++ b/02.application_frameworks/08.electronjs/faq.docx
@@ -2112,6 +2112,34 @@
         </w:rPr>
         <w:t>Development variable</w:t>
       </w:r>
+    </w:p>
+    <w:p>
+      <w:pPr>
+        <w:keepNext w:val="0"/>
+        <w:keepLines w:val="0"/>
+        <w:widowControl/>
+        <w:numPr>
+          <w:numId w:val="0"/>
+        </w:numPr>
+        <w:suppressLineNumbers w:val="0"/>
+        <w:pBdr>
+          <w:top w:val="none" w:color="auto" w:sz="0" w:space="0"/>
+          <w:left w:val="none" w:color="auto" w:sz="0" w:space="0"/>
+          <w:bottom w:val="none" w:color="auto" w:sz="0" w:space="0"/>
+          <w:right w:val="none" w:color="auto" w:sz="0" w:space="0"/>
+        </w:pBdr>
+        <w:spacing w:before="40" w:beforeAutospacing="0" w:after="0" w:afterAutospacing="1" w:line="250" w:lineRule="atLeast"/>
+        <w:ind w:left="360" w:leftChars="0"/>
+        <w:jc w:val="both"/>
+        <w:rPr>
+          <w:rFonts w:hint="default" w:ascii="Calibri" w:hAnsi="Calibri" w:cs="Calibri"/>
+          <w:color w:val="000000"/>
+          <w:sz w:val="24"/>
+          <w:szCs w:val="24"/>
+        </w:rPr>
+      </w:pPr>
+      <w:bookmarkStart w:id="0" w:name="_GoBack"/>
+      <w:bookmarkEnd w:id="0"/>
     </w:p>
     <w:p>
       <w:pPr>
@@ -7530,8 +7558,6 @@
         </w:rPr>
         <w:t xml:space="preserve">Links: </w:t>
       </w:r>
-      <w:bookmarkStart w:id="0" w:name="_GoBack"/>
-      <w:bookmarkEnd w:id="0"/>
       <w:r>
         <w:rPr>
           <w:rFonts w:hint="default" w:ascii="Calibri" w:hAnsi="Calibri"/>

--- a/02.application_frameworks/08.electronjs/faq.docx
+++ b/02.application_frameworks/08.electronjs/faq.docx
@@ -2112,32 +2112,6 @@
         </w:rPr>
         <w:t>Development variable</w:t>
       </w:r>
-    </w:p>
-    <w:p>
-      <w:pPr>
-        <w:keepNext w:val="0"/>
-        <w:keepLines w:val="0"/>
-        <w:widowControl/>
-        <w:numPr>
-          <w:numId w:val="0"/>
-        </w:numPr>
-        <w:suppressLineNumbers w:val="0"/>
-        <w:pBdr>
-          <w:top w:val="none" w:color="auto" w:sz="0" w:space="0"/>
-          <w:left w:val="none" w:color="auto" w:sz="0" w:space="0"/>
-          <w:bottom w:val="none" w:color="auto" w:sz="0" w:space="0"/>
-          <w:right w:val="none" w:color="auto" w:sz="0" w:space="0"/>
-        </w:pBdr>
-        <w:spacing w:before="40" w:beforeAutospacing="0" w:after="0" w:afterAutospacing="1" w:line="250" w:lineRule="atLeast"/>
-        <w:ind w:left="360" w:leftChars="0"/>
-        <w:jc w:val="both"/>
-        <w:rPr>
-          <w:rFonts w:hint="default" w:ascii="Calibri" w:hAnsi="Calibri" w:cs="Calibri"/>
-          <w:color w:val="000000"/>
-          <w:sz w:val="24"/>
-          <w:szCs w:val="24"/>
-        </w:rPr>
-      </w:pPr>
       <w:bookmarkStart w:id="0" w:name="_GoBack"/>
       <w:bookmarkEnd w:id="0"/>
     </w:p>
@@ -8894,7 +8868,7 @@
     <w:lsdException w:unhideWhenUsed="0" w:uiPriority="0" w:semiHidden="0" w:name="Body Text Indent 2"/>
     <w:lsdException w:unhideWhenUsed="0" w:uiPriority="0" w:semiHidden="0" w:name="Body Text Indent 3"/>
     <w:lsdException w:unhideWhenUsed="0" w:uiPriority="0" w:semiHidden="0" w:name="Block Text"/>
-    <w:lsdException w:unhideWhenUsed="0" w:uiPriority="0" w:semiHidden="0" w:name="Hyperlink"/>
+    <w:lsdException w:qFormat="1" w:unhideWhenUsed="0" w:uiPriority="0" w:semiHidden="0" w:name="Hyperlink"/>
     <w:lsdException w:unhideWhenUsed="0" w:uiPriority="0" w:semiHidden="0" w:name="FollowedHyperlink"/>
     <w:lsdException w:qFormat="1" w:unhideWhenUsed="0" w:uiPriority="0" w:semiHidden="0" w:name="Strong"/>
     <w:lsdException w:qFormat="1" w:unhideWhenUsed="0" w:uiPriority="0" w:semiHidden="0" w:name="Emphasis"/>
@@ -9111,6 +9085,7 @@
   <w:style w:type="character" w:styleId="5">
     <w:name w:val="Hyperlink"/>
     <w:basedOn w:val="3"/>
+    <w:qFormat/>
     <w:uiPriority w:val="0"/>
     <w:rPr>
       <w:color w:val="0000FF"/>

--- a/02.application_frameworks/08.electronjs/faq.docx
+++ b/02.application_frameworks/08.electronjs/faq.docx
@@ -2112,6 +2112,32 @@
         </w:rPr>
         <w:t>Development variable</w:t>
       </w:r>
+    </w:p>
+    <w:p>
+      <w:pPr>
+        <w:keepNext w:val="0"/>
+        <w:keepLines w:val="0"/>
+        <w:widowControl/>
+        <w:numPr>
+          <w:ilvl w:val="0"/>
+          <w:numId w:val="0"/>
+        </w:numPr>
+        <w:suppressLineNumbers w:val="0"/>
+        <w:pBdr>
+          <w:top w:val="none" w:color="auto" w:sz="0" w:space="0"/>
+          <w:left w:val="none" w:color="auto" w:sz="0" w:space="0"/>
+          <w:bottom w:val="none" w:color="auto" w:sz="0" w:space="0"/>
+          <w:right w:val="none" w:color="auto" w:sz="0" w:space="0"/>
+        </w:pBdr>
+        <w:spacing w:before="40" w:beforeAutospacing="0" w:after="0" w:afterAutospacing="1" w:line="250" w:lineRule="atLeast"/>
+        <w:jc w:val="both"/>
+        <w:rPr>
+          <w:rFonts w:hint="default" w:ascii="Calibri" w:hAnsi="Calibri" w:cs="Calibri"/>
+          <w:color w:val="000000"/>
+          <w:sz w:val="24"/>
+          <w:szCs w:val="24"/>
+        </w:rPr>
+      </w:pPr>
       <w:bookmarkStart w:id="0" w:name="_GoBack"/>
       <w:bookmarkEnd w:id="0"/>
     </w:p>

--- a/02.application_frameworks/08.electronjs/faq.docx
+++ b/02.application_frameworks/08.electronjs/faq.docx
@@ -2112,32 +2112,6 @@
         </w:rPr>
         <w:t>Development variable</w:t>
       </w:r>
-    </w:p>
-    <w:p>
-      <w:pPr>
-        <w:keepNext w:val="0"/>
-        <w:keepLines w:val="0"/>
-        <w:widowControl/>
-        <w:numPr>
-          <w:ilvl w:val="0"/>
-          <w:numId w:val="0"/>
-        </w:numPr>
-        <w:suppressLineNumbers w:val="0"/>
-        <w:pBdr>
-          <w:top w:val="none" w:color="auto" w:sz="0" w:space="0"/>
-          <w:left w:val="none" w:color="auto" w:sz="0" w:space="0"/>
-          <w:bottom w:val="none" w:color="auto" w:sz="0" w:space="0"/>
-          <w:right w:val="none" w:color="auto" w:sz="0" w:space="0"/>
-        </w:pBdr>
-        <w:spacing w:before="40" w:beforeAutospacing="0" w:after="0" w:afterAutospacing="1" w:line="250" w:lineRule="atLeast"/>
-        <w:jc w:val="both"/>
-        <w:rPr>
-          <w:rFonts w:hint="default" w:ascii="Calibri" w:hAnsi="Calibri" w:cs="Calibri"/>
-          <w:color w:val="000000"/>
-          <w:sz w:val="24"/>
-          <w:szCs w:val="24"/>
-        </w:rPr>
-      </w:pPr>
       <w:bookmarkStart w:id="0" w:name="_GoBack"/>
       <w:bookmarkEnd w:id="0"/>
     </w:p>
